--- a/Rapport_DESAGE_MEYER.docx
+++ b/Rapport_DESAGE_MEYER.docx
@@ -4506,13 +4506,50 @@
       <w:pPr>
         <w:ind w:firstLine="0"/>
       </w:pPr>
+      <w:r>
+        <w:lastRenderedPageBreak/>
+        <w:t xml:space="preserve">Dans les méthodes localisation ou encore similitude, nous aurions pu ajouter </w:t>
+      </w:r>
+      <w:r>
+        <w:t>le</w:t>
+      </w:r>
+      <w:r>
+        <w:t xml:space="preserve"> paramètre d’entré</w:t>
+      </w:r>
+      <w:r>
+        <w:t xml:space="preserve"> S</w:t>
+      </w:r>
+      <w:r>
+        <w:t xml:space="preserve"> pour </w:t>
+      </w:r>
+      <w:r>
+        <w:t>le seuil</w:t>
+      </w:r>
+      <w:r>
+        <w:t>, ce qui nous aurait évité de devoir l</w:t>
+      </w:r>
+      <w:r>
+        <w:t xml:space="preserve">e saisir </w:t>
+      </w:r>
+      <w:r>
+        <w:t xml:space="preserve">à chaque fois. Malheureusement si on ajoute cela, le programme ne passe plus les tests. </w:t>
+      </w:r>
+    </w:p>
+    <w:p>
+      <w:pPr>
+        <w:ind w:firstLine="0"/>
+      </w:pPr>
+    </w:p>
+    <w:p>
+      <w:pPr>
+        <w:ind w:firstLine="0"/>
+      </w:pPr>
     </w:p>
     <w:p>
       <w:pPr>
         <w:pStyle w:val="Titre2"/>
       </w:pPr>
       <w:r>
-        <w:lastRenderedPageBreak/>
         <w:t>Conclusion</w:t>
       </w:r>
     </w:p>
